--- a/mein_project.docx
+++ b/mein_project.docx
@@ -15,6 +15,18 @@
         <w:t>, 2020</w:t>
       </w:r>
     </w:p>
+    <w:p/>
+    <w:p>
+      <w:proofErr w:type="spellStart"/>
+      <w:r>
+        <w:t>Hello</w:t>
+      </w:r>
+      <w:proofErr w:type="spellEnd"/>
+      <w:r>
+        <w:t>,</w:t>
+      </w:r>
+    </w:p>
+    <w:p/>
     <w:sectPr>
       <w:pgSz w:w="11906" w:h="16838"/>
       <w:pgMar w:top="1417" w:right="1417" w:bottom="1417" w:left="1417" w:header="708" w:footer="708" w:gutter="0"/>
@@ -184,6 +196,7 @@
   <w:style w:type="paragraph" w:default="1" w:styleId="Normal">
     <w:name w:val="Normal"/>
     <w:qFormat/>
+    <w:rsid w:val="00A37A06"/>
   </w:style>
   <w:style w:type="character" w:default="1" w:styleId="VarsaylanParagrafYazTipi">
     <w:name w:val="Default Paragraph Font"/>

--- a/mein_project.docx
+++ b/mein_project.docx
@@ -4,7 +4,10 @@
   <w:body>
     <w:p>
       <w:r>
-        <w:t xml:space="preserve">İlk </w:t>
+        <w:t>Sondan bir önce</w:t>
+      </w:r>
+      <w:r>
+        <w:t xml:space="preserve"> </w:t>
       </w:r>
       <w:proofErr w:type="spellStart"/>
       <w:r>
